--- a/法令ファイル/証券金融会社に関する内閣府令/証券金融会社に関する内閣府令（昭和三十年大蔵省令第四十五号）.docx
+++ b/法令ファイル/証券金融会社に関する内閣府令/証券金融会社に関する内閣府令（昭和三十年大蔵省令第四十五号）.docx
@@ -40,256 +40,166 @@
     </w:p>
     <w:p>
       <w:pPr>
-        <w:pStyle w:val="Heading6"/>
+        <w:pStyle w:val="ListBullet"/>
         <w:ind w:left="880"/>
       </w:pPr>
       <w:r>
         <w:t>一</w:t>
-      </w:r>
-    </w:p>
-    <w:p>
-      <w:pPr>
-        <w:ind w:left="880"/>
-      </w:pPr>
-      <w:r>
+        <w:br/>
         <w:t>登記事項証明書</w:t>
       </w:r>
     </w:p>
     <w:p>
       <w:pPr>
-        <w:pStyle w:val="Heading6"/>
+        <w:pStyle w:val="ListBullet"/>
         <w:ind w:left="880"/>
       </w:pPr>
       <w:r>
         <w:t>二</w:t>
-      </w:r>
-    </w:p>
-    <w:p>
-      <w:pPr>
-        <w:ind w:left="880"/>
-      </w:pPr>
-      <w:r>
+        <w:br/>
         <w:t>役員の履歴書（役員が法人であるときは、当該役員の沿革を記載した書面）</w:t>
       </w:r>
     </w:p>
     <w:p>
       <w:pPr>
-        <w:pStyle w:val="Heading6"/>
+        <w:pStyle w:val="ListBullet"/>
         <w:ind w:left="880"/>
       </w:pPr>
       <w:r>
         <w:t>三</w:t>
-      </w:r>
-    </w:p>
-    <w:p>
-      <w:pPr>
-        <w:ind w:left="880"/>
-      </w:pPr>
-      <w:r>
+        <w:br/>
         <w:t>役員の住民票の抄本（本籍の記載のあるものに限り、役員が法人であるときは、当該役員の登記事項証明書）又はこれに代わる書面</w:t>
       </w:r>
     </w:p>
     <w:p>
       <w:pPr>
-        <w:pStyle w:val="Heading6"/>
+        <w:pStyle w:val="ListBullet"/>
         <w:ind w:left="880"/>
       </w:pPr>
       <w:r>
         <w:t>四</w:t>
-      </w:r>
-    </w:p>
-    <w:p>
-      <w:pPr>
-        <w:ind w:left="880"/>
-      </w:pPr>
-      <w:r>
+        <w:br/>
         <w:t>役員の旧氏（住民基本台帳法施行令（昭和四十二年政令第二百九十二号）第三十条の十三に規定する旧氏をいう。以下同じ。）及び名を当該役員の氏名に併せて法第百五十六条の二十四第二項の申請書に記載した場合において、前号に掲げる書類が当該役員の旧氏及び名を証するものでないときは、当該旧氏及び名を証する書面</w:t>
       </w:r>
     </w:p>
     <w:p>
       <w:pPr>
-        <w:pStyle w:val="Heading6"/>
+        <w:pStyle w:val="ListBullet"/>
         <w:ind w:left="880"/>
       </w:pPr>
       <w:r>
         <w:t>五</w:t>
-      </w:r>
-    </w:p>
-    <w:p>
-      <w:pPr>
-        <w:ind w:left="880"/>
-      </w:pPr>
-      <w:r>
+        <w:br/>
         <w:t>役員が法第八十二条第二項第三号イ、ロ若しくはホ又は第百五十六条の三十一第一項第一号のいずれにも該当しない者であることを当該役員が誓約する書面</w:t>
       </w:r>
     </w:p>
     <w:p>
       <w:pPr>
-        <w:pStyle w:val="Heading6"/>
+        <w:pStyle w:val="ListBullet"/>
         <w:ind w:left="880"/>
       </w:pPr>
       <w:r>
         <w:t>六</w:t>
-      </w:r>
-    </w:p>
-    <w:p>
-      <w:pPr>
-        <w:ind w:left="880"/>
-      </w:pPr>
-      <w:r>
+        <w:br/>
         <w:t>株主の氏名又は商号及びその有する株式の数を記載した書面</w:t>
       </w:r>
     </w:p>
     <w:p>
       <w:pPr>
-        <w:pStyle w:val="Heading6"/>
+        <w:pStyle w:val="ListBullet"/>
         <w:ind w:left="880"/>
       </w:pPr>
       <w:r>
         <w:t>七</w:t>
-      </w:r>
-    </w:p>
-    <w:p>
-      <w:pPr>
-        <w:ind w:left="880"/>
-      </w:pPr>
-      <w:r>
+        <w:br/>
         <w:t>免許申請者が金融商品取引所（法第二条第十六項に規定する金融商品取引所をいう。以下同じ。）が開設する取引所金融商品市場（同条第十七項に規定する取引所金融商品市場をいう。以下同じ。）又は認可金融商品取引業協会（同条第十三項に規定する認可金融商品取引業協会をいう。以下同じ。）が開設する店頭売買有価証券市場（法第六十七条第二項に規定する店頭売買有価証券市場をいう。以下同じ。）の決済機構を利用することについて当該金融商品取引所又は当該認可金融商品取引業協会と締結した契約に関する書面の写し</w:t>
       </w:r>
     </w:p>
     <w:p>
       <w:pPr>
-        <w:pStyle w:val="Heading6"/>
+        <w:pStyle w:val="ListBullet"/>
         <w:ind w:left="880"/>
       </w:pPr>
       <w:r>
         <w:t>八</w:t>
-      </w:r>
-    </w:p>
-    <w:p>
-      <w:pPr>
-        <w:ind w:left="880"/>
-      </w:pPr>
-      <w:r>
+        <w:br/>
         <w:t>金銭又は有価証券の貸付けの条件に関する書面</w:t>
       </w:r>
     </w:p>
     <w:p>
       <w:pPr>
-        <w:pStyle w:val="Heading6"/>
+        <w:pStyle w:val="ListBullet"/>
         <w:ind w:left="880"/>
       </w:pPr>
       <w:r>
         <w:t>九</w:t>
-      </w:r>
-    </w:p>
-    <w:p>
-      <w:pPr>
-        <w:ind w:left="880"/>
-      </w:pPr>
-      <w:r>
+        <w:br/>
         <w:t>資金調達の方法に関する書面</w:t>
       </w:r>
     </w:p>
     <w:p>
       <w:pPr>
-        <w:pStyle w:val="Heading6"/>
+        <w:pStyle w:val="ListBullet"/>
         <w:ind w:left="880"/>
       </w:pPr>
       <w:r>
         <w:t>十</w:t>
-      </w:r>
-    </w:p>
-    <w:p>
-      <w:pPr>
-        <w:ind w:left="880"/>
-      </w:pPr>
-      <w:r>
+        <w:br/>
         <w:t>業務開始後三事業年度（事業年度の期間が一年以上の場合においては、二事業年度。以下同じ。）における取引及び収支の予想を記載した書面</w:t>
       </w:r>
     </w:p>
     <w:p>
       <w:pPr>
-        <w:pStyle w:val="Heading6"/>
+        <w:pStyle w:val="ListBullet"/>
         <w:ind w:left="880"/>
       </w:pPr>
       <w:r>
         <w:t>十一</w:t>
-      </w:r>
-    </w:p>
-    <w:p>
-      <w:pPr>
-        <w:ind w:left="880"/>
-      </w:pPr>
-      <w:r>
+        <w:br/>
         <w:t>免許申請の際現に金融商品取引所の会員等（法第八十一条第一項第三号に規定する会員等をいう。）又は認可金融商品取引業協会の協会員に対して金銭又は有価証券を貸し付けている場合においては、その貸付けの状況を記載した書面</w:t>
       </w:r>
     </w:p>
     <w:p>
       <w:pPr>
-        <w:pStyle w:val="Heading6"/>
+        <w:pStyle w:val="ListBullet"/>
         <w:ind w:left="880"/>
       </w:pPr>
       <w:r>
         <w:t>十二</w:t>
-      </w:r>
-    </w:p>
-    <w:p>
-      <w:pPr>
-        <w:ind w:left="880"/>
-      </w:pPr>
-      <w:r>
+        <w:br/>
         <w:t>最近三事業年度末の貸借対照表（関連する注記を含む。第三条の三第一項第二号を除き、以下同じ。）及び最近三事業年度の損益計算書（関連する注記を含む。以下同じ。）</w:t>
       </w:r>
     </w:p>
     <w:p>
       <w:pPr>
-        <w:pStyle w:val="Heading6"/>
+        <w:pStyle w:val="ListBullet"/>
         <w:ind w:left="880"/>
       </w:pPr>
       <w:r>
         <w:t>十三</w:t>
-      </w:r>
-    </w:p>
-    <w:p>
-      <w:pPr>
-        <w:ind w:left="880"/>
-      </w:pPr>
-      <w:r>
+        <w:br/>
         <w:t>最近三事業年度の株主資本等変動計算書（関連する注記を含む。以下同じ。）</w:t>
       </w:r>
     </w:p>
     <w:p>
       <w:pPr>
-        <w:pStyle w:val="Heading6"/>
+        <w:pStyle w:val="ListBullet"/>
         <w:ind w:left="880"/>
       </w:pPr>
       <w:r>
         <w:t>十四</w:t>
-      </w:r>
-    </w:p>
-    <w:p>
-      <w:pPr>
-        <w:ind w:left="880"/>
-      </w:pPr>
-      <w:r>
+        <w:br/>
         <w:t>最近の日計表</w:t>
       </w:r>
     </w:p>
     <w:p>
       <w:pPr>
-        <w:pStyle w:val="Heading6"/>
+        <w:pStyle w:val="ListBullet"/>
         <w:ind w:left="880"/>
       </w:pPr>
       <w:r>
         <w:t>十五</w:t>
-      </w:r>
-    </w:p>
-    <w:p>
-      <w:pPr>
-        <w:ind w:left="880"/>
-      </w:pPr>
-      <w:r>
+        <w:br/>
         <w:t>その他参考となるべき書類</w:t>
       </w:r>
     </w:p>
@@ -312,52 +222,34 @@
     </w:p>
     <w:p>
       <w:pPr>
-        <w:pStyle w:val="Heading6"/>
+        <w:pStyle w:val="ListBullet"/>
         <w:ind w:left="880"/>
       </w:pPr>
       <w:r>
         <w:t>一</w:t>
-      </w:r>
-    </w:p>
-    <w:p>
-      <w:pPr>
-        <w:ind w:left="880"/>
-      </w:pPr>
-      <w:r>
+        <w:br/>
         <w:t>定款（認可及び承認に係る事項を除く。）を変更したとき。</w:t>
       </w:r>
     </w:p>
     <w:p>
       <w:pPr>
-        <w:pStyle w:val="Heading6"/>
+        <w:pStyle w:val="ListBullet"/>
         <w:ind w:left="880"/>
       </w:pPr>
       <w:r>
         <w:t>二</w:t>
-      </w:r>
-    </w:p>
-    <w:p>
-      <w:pPr>
-        <w:ind w:left="880"/>
-      </w:pPr>
-      <w:r>
+        <w:br/>
         <w:t>業務の内容及び方法（法第百五十六条の二十八第一項に定める認可に係る事項を除く。）を変更したとき。</w:t>
       </w:r>
     </w:p>
     <w:p>
       <w:pPr>
-        <w:pStyle w:val="Heading6"/>
+        <w:pStyle w:val="ListBullet"/>
         <w:ind w:left="880"/>
       </w:pPr>
       <w:r>
         <w:t>三</w:t>
-      </w:r>
-    </w:p>
-    <w:p>
-      <w:pPr>
-        <w:ind w:left="880"/>
-      </w:pPr>
-      <w:r>
+        <w:br/>
         <w:t>金融商品取引所が開設する取引所金融商品市場又は認可金融商品取引業協会が開設する店頭売買有価証券市場の決済機構を利用することについて当該金融商品取引所又は当該認可金融商品取引業協会と締結した契約を変更したとき。</w:t>
       </w:r>
     </w:p>
@@ -393,35 +285,23 @@
     </w:p>
     <w:p>
       <w:pPr>
-        <w:pStyle w:val="Heading6"/>
+        <w:pStyle w:val="ListBullet"/>
         <w:ind w:left="880"/>
       </w:pPr>
       <w:r>
         <w:t>一</w:t>
-      </w:r>
-    </w:p>
-    <w:p>
-      <w:pPr>
-        <w:ind w:left="880"/>
-      </w:pPr>
-      <w:r>
+        <w:br/>
         <w:t>トラックフォーマットについては、日本産業規格Ｘ六二二五に規定する方式</w:t>
       </w:r>
     </w:p>
     <w:p>
       <w:pPr>
-        <w:pStyle w:val="Heading6"/>
+        <w:pStyle w:val="ListBullet"/>
         <w:ind w:left="880"/>
       </w:pPr>
       <w:r>
         <w:t>二</w:t>
-      </w:r>
-    </w:p>
-    <w:p>
-      <w:pPr>
-        <w:ind w:left="880"/>
-      </w:pPr>
-      <w:r>
+        <w:br/>
         <w:t>ボリューム及びファイル構成については、日本産業規格Ｘ〇六〇五に規定する方式</w:t>
       </w:r>
     </w:p>
@@ -444,35 +324,23 @@
     </w:p>
     <w:p>
       <w:pPr>
-        <w:pStyle w:val="Heading6"/>
+        <w:pStyle w:val="ListBullet"/>
         <w:ind w:left="880"/>
       </w:pPr>
       <w:r>
         <w:t>一</w:t>
-      </w:r>
-    </w:p>
-    <w:p>
-      <w:pPr>
-        <w:ind w:left="880"/>
-      </w:pPr>
-      <w:r>
+        <w:br/>
         <w:t>申請者の商号</w:t>
       </w:r>
     </w:p>
     <w:p>
       <w:pPr>
-        <w:pStyle w:val="Heading6"/>
+        <w:pStyle w:val="ListBullet"/>
         <w:ind w:left="880"/>
       </w:pPr>
       <w:r>
         <w:t>二</w:t>
-      </w:r>
-    </w:p>
-    <w:p>
-      <w:pPr>
-        <w:ind w:left="880"/>
-      </w:pPr>
-      <w:r>
+        <w:br/>
         <w:t>申請年月日</w:t>
       </w:r>
     </w:p>
@@ -491,120 +359,78 @@
     </w:p>
     <w:p>
       <w:pPr>
-        <w:pStyle w:val="Heading6"/>
+        <w:pStyle w:val="ListBullet"/>
         <w:ind w:left="880"/>
       </w:pPr>
       <w:r>
         <w:t>一</w:t>
-      </w:r>
-    </w:p>
-    <w:p>
-      <w:pPr>
-        <w:ind w:left="880"/>
-      </w:pPr>
-      <w:r>
+        <w:br/>
         <w:t>有価証券の担保を徴して行う金銭の貸付け（法第百五十六条の二十四第一項並びに法第百五十六条の二十七第一項第二号及び第三号に掲げる業務を除く。）</w:t>
       </w:r>
     </w:p>
     <w:p>
       <w:pPr>
-        <w:pStyle w:val="Heading6"/>
+        <w:pStyle w:val="ListBullet"/>
         <w:ind w:left="880"/>
       </w:pPr>
       <w:r>
         <w:t>二</w:t>
-      </w:r>
-    </w:p>
-    <w:p>
-      <w:pPr>
-        <w:ind w:left="880"/>
-      </w:pPr>
-      <w:r>
+        <w:br/>
         <w:t>有価証券の受渡しに関する代理業務</w:t>
       </w:r>
     </w:p>
     <w:p>
       <w:pPr>
-        <w:pStyle w:val="Heading6"/>
+        <w:pStyle w:val="ListBullet"/>
         <w:ind w:left="880"/>
       </w:pPr>
       <w:r>
         <w:t>三</w:t>
-      </w:r>
-    </w:p>
-    <w:p>
-      <w:pPr>
-        <w:ind w:left="880"/>
-      </w:pPr>
-      <w:r>
+        <w:br/>
         <w:t>国債証券の元利金支払の代理業務</w:t>
       </w:r>
     </w:p>
     <w:p>
       <w:pPr>
-        <w:pStyle w:val="Heading6"/>
+        <w:pStyle w:val="ListBullet"/>
         <w:ind w:left="880"/>
       </w:pPr>
       <w:r>
         <w:t>四</w:t>
-      </w:r>
-    </w:p>
-    <w:p>
-      <w:pPr>
-        <w:ind w:left="880"/>
-      </w:pPr>
-      <w:r>
+        <w:br/>
         <w:t>有価証券及び金融庁長官に届け出た証書等の保管業務</w:t>
       </w:r>
     </w:p>
     <w:p>
       <w:pPr>
-        <w:pStyle w:val="Heading6"/>
+        <w:pStyle w:val="ListBullet"/>
         <w:ind w:left="880"/>
       </w:pPr>
       <w:r>
         <w:t>五</w:t>
-      </w:r>
-    </w:p>
-    <w:p>
-      <w:pPr>
-        <w:ind w:left="880"/>
-      </w:pPr>
-      <w:r>
+        <w:br/>
         <w:t>法第百五十六条の二十四第一項、法第百五十六条の二十七第一項第一号から第三号まで又は前各号に掲げる業務に際し、取引の相手方となる顧客に金銭又は有価証券等を収納するための施設を賃貸する業務</w:t>
       </w:r>
     </w:p>
     <w:p>
       <w:pPr>
-        <w:pStyle w:val="Heading6"/>
+        <w:pStyle w:val="ListBullet"/>
         <w:ind w:left="880"/>
       </w:pPr>
       <w:r>
         <w:t>六</w:t>
-      </w:r>
-    </w:p>
-    <w:p>
-      <w:pPr>
-        <w:ind w:left="880"/>
-      </w:pPr>
-      <w:r>
+        <w:br/>
         <w:t>社債、株式等の振替に関する法律（平成十三年法律第七十五号）第二条第四項の口座管理機関として行う振替業</w:t>
       </w:r>
     </w:p>
     <w:p>
       <w:pPr>
-        <w:pStyle w:val="Heading6"/>
+        <w:pStyle w:val="ListBullet"/>
         <w:ind w:left="880"/>
       </w:pPr>
       <w:r>
         <w:t>七</w:t>
-      </w:r>
-    </w:p>
-    <w:p>
-      <w:pPr>
-        <w:ind w:left="880"/>
-      </w:pPr>
-      <w:r>
+        <w:br/>
         <w:t>金融商品取引清算機関（法第二条第二十九項に規定する金融商品取引清算機関をいう。）の清算参加者（法第百五十六条の七第二項第三号に規定する清算参加者をいう。）による有価証券等清算取次ぎ（法第二条第二十七項に規定する有価証券等清算取次ぎをいう。）の決済に必要な金銭又は有価証券を取引所金融商品市場又は店頭売買有価証券市場の決済機構を利用して貸し付ける業務（金融商品取引法施行令（昭和四十年政令第三百二十一号）第十九条の六第二号及び第三号に掲げる取引に係る業務を除く。）</w:t>
       </w:r>
     </w:p>
@@ -627,52 +453,34 @@
     </w:p>
     <w:p>
       <w:pPr>
-        <w:pStyle w:val="Heading6"/>
+        <w:pStyle w:val="ListBullet"/>
         <w:ind w:left="880"/>
       </w:pPr>
       <w:r>
         <w:t>一</w:t>
-      </w:r>
-    </w:p>
-    <w:p>
-      <w:pPr>
-        <w:ind w:left="880"/>
-      </w:pPr>
-      <w:r>
+        <w:br/>
         <w:t>法第百五十六条の二十七第一項各号に掲げる業務を行う理由を記載した書面</w:t>
       </w:r>
     </w:p>
     <w:p>
       <w:pPr>
-        <w:pStyle w:val="Heading6"/>
+        <w:pStyle w:val="ListBullet"/>
         <w:ind w:left="880"/>
       </w:pPr>
       <w:r>
         <w:t>二</w:t>
-      </w:r>
-    </w:p>
-    <w:p>
-      <w:pPr>
-        <w:ind w:left="880"/>
-      </w:pPr>
-      <w:r>
+        <w:br/>
         <w:t>業務の方法を記載した書面</w:t>
       </w:r>
     </w:p>
     <w:p>
       <w:pPr>
-        <w:pStyle w:val="Heading6"/>
+        <w:pStyle w:val="ListBullet"/>
         <w:ind w:left="880"/>
       </w:pPr>
       <w:r>
         <w:t>三</w:t>
-      </w:r>
-    </w:p>
-    <w:p>
-      <w:pPr>
-        <w:ind w:left="880"/>
-      </w:pPr>
-      <w:r>
+        <w:br/>
         <w:t>その他参考となる書類</w:t>
       </w:r>
     </w:p>
@@ -691,52 +499,34 @@
     </w:p>
     <w:p>
       <w:pPr>
-        <w:pStyle w:val="Heading6"/>
+        <w:pStyle w:val="ListBullet"/>
         <w:ind w:left="880"/>
       </w:pPr>
       <w:r>
         <w:t>一</w:t>
-      </w:r>
-    </w:p>
-    <w:p>
-      <w:pPr>
-        <w:ind w:left="880"/>
-      </w:pPr>
-      <w:r>
+        <w:br/>
         <w:t>承認を受けようとする業務の内容及びその収支の予想を記載した書面</w:t>
       </w:r>
     </w:p>
     <w:p>
       <w:pPr>
-        <w:pStyle w:val="Heading6"/>
+        <w:pStyle w:val="ListBullet"/>
         <w:ind w:left="880"/>
       </w:pPr>
       <w:r>
         <w:t>二</w:t>
-      </w:r>
-    </w:p>
-    <w:p>
-      <w:pPr>
-        <w:ind w:left="880"/>
-      </w:pPr>
-      <w:r>
+        <w:br/>
         <w:t>定款の変更を必要とする場合には、これに関する株主総会の議事録（会社法（平成十七年法律第八十六号）第三百十九条第一項の規定により株主総会の決議があったものとみなされる場合にあっては、当該場合に該当することを証する書面。以下同じ。）</w:t>
       </w:r>
     </w:p>
     <w:p>
       <w:pPr>
-        <w:pStyle w:val="Heading6"/>
+        <w:pStyle w:val="ListBullet"/>
         <w:ind w:left="880"/>
       </w:pPr>
       <w:r>
         <w:t>三</w:t>
-      </w:r>
-    </w:p>
-    <w:p>
-      <w:pPr>
-        <w:ind w:left="880"/>
-      </w:pPr>
-      <w:r>
+        <w:br/>
         <w:t>最近の日計表</w:t>
       </w:r>
     </w:p>
@@ -772,52 +562,34 @@
     </w:p>
     <w:p>
       <w:pPr>
-        <w:pStyle w:val="Heading6"/>
+        <w:pStyle w:val="ListBullet"/>
         <w:ind w:left="880"/>
       </w:pPr>
       <w:r>
         <w:t>一</w:t>
-      </w:r>
-    </w:p>
-    <w:p>
-      <w:pPr>
-        <w:ind w:left="880"/>
-      </w:pPr>
-      <w:r>
+        <w:br/>
         <w:t>変更の理由を記載した書面</w:t>
       </w:r>
     </w:p>
     <w:p>
       <w:pPr>
-        <w:pStyle w:val="Heading6"/>
+        <w:pStyle w:val="ListBullet"/>
         <w:ind w:left="880"/>
       </w:pPr>
       <w:r>
         <w:t>二</w:t>
-      </w:r>
-    </w:p>
-    <w:p>
-      <w:pPr>
-        <w:ind w:left="880"/>
-      </w:pPr>
-      <w:r>
+        <w:br/>
         <w:t>当該認可申請が、資本金の額の減少に係るものであるときは、これに関する株主総会の議事録又は取締役会の議事録その他必要な手続があったことを証する書面</w:t>
       </w:r>
     </w:p>
     <w:p>
       <w:pPr>
-        <w:pStyle w:val="Heading6"/>
+        <w:pStyle w:val="ListBullet"/>
         <w:ind w:left="880"/>
       </w:pPr>
       <w:r>
         <w:t>三</w:t>
-      </w:r>
-    </w:p>
-    <w:p>
-      <w:pPr>
-        <w:ind w:left="880"/>
-      </w:pPr>
-      <w:r>
+        <w:br/>
         <w:t>最近の日計表</w:t>
       </w:r>
     </w:p>
@@ -849,53 +621,47 @@
     </w:p>
     <w:p>
       <w:pPr>
-        <w:pStyle w:val="Heading6"/>
+        <w:pStyle w:val="ListBullet"/>
         <w:ind w:left="880"/>
       </w:pPr>
       <w:r>
         <w:t>一</w:t>
+        <w:br/>
+        <w:t>金銭又は有価証券の貸付けの条件を決定又は変更しようとするとき</w:t>
+        <w:br/>
+        <w:br/>
+        <w:br/>
+        <w:t>貸付けの条件を記載した書面の新旧対照表</w:t>
       </w:r>
     </w:p>
     <w:p>
       <w:pPr>
+        <w:pStyle w:val="ListBullet"/>
         <w:ind w:left="880"/>
       </w:pPr>
       <w:r>
-        <w:t>金銭又は有価証券の貸付けの条件を決定又は変更しようとするとき</w:t>
+        <w:t>二</w:t>
+        <w:br/>
+        <w:t>資本金の額を増加しようとするとき</w:t>
+        <w:br/>
+        <w:br/>
+        <w:br/>
+        <w:t>株主総会の議事録又は取締役会の議事録その他必要な手続があったことを証する書面及び増資の方法を記載した書面並びに増資後に想定される貸借対照表</w:t>
       </w:r>
     </w:p>
     <w:p>
       <w:pPr>
-        <w:pStyle w:val="Heading6"/>
-        <w:ind w:left="880"/>
-      </w:pPr>
-      <w:r>
-        <w:t>二</w:t>
-      </w:r>
-    </w:p>
-    <w:p>
-      <w:pPr>
-        <w:ind w:left="880"/>
-      </w:pPr>
-      <w:r>
-        <w:t>資本金の額を増加しようとするとき</w:t>
-      </w:r>
-    </w:p>
-    <w:p>
-      <w:pPr>
-        <w:pStyle w:val="Heading6"/>
+        <w:pStyle w:val="ListBullet"/>
         <w:ind w:left="880"/>
       </w:pPr>
       <w:r>
         <w:t>三</w:t>
-      </w:r>
-    </w:p>
-    <w:p>
-      <w:pPr>
-        <w:ind w:left="880"/>
-      </w:pPr>
-      <w:r>
+        <w:br/>
         <w:t>商号を変更しようとするとき</w:t>
+        <w:br/>
+        <w:br/>
+        <w:br/>
+        <w:t>株主総会の議事録</w:t>
       </w:r>
     </w:p>
     <w:p>
@@ -994,52 +760,34 @@
     </w:p>
     <w:p>
       <w:pPr>
-        <w:pStyle w:val="Heading6"/>
+        <w:pStyle w:val="ListBullet"/>
         <w:ind w:left="880"/>
       </w:pPr>
       <w:r>
         <w:t>一</w:t>
-      </w:r>
-    </w:p>
-    <w:p>
-      <w:pPr>
-        <w:ind w:left="880"/>
-      </w:pPr>
-      <w:r>
+        <w:br/>
         <w:t>取引の制限措置を実施又は解除した場合</w:t>
       </w:r>
     </w:p>
     <w:p>
       <w:pPr>
-        <w:pStyle w:val="Heading6"/>
+        <w:pStyle w:val="ListBullet"/>
         <w:ind w:left="880"/>
       </w:pPr>
       <w:r>
         <w:t>二</w:t>
-      </w:r>
-    </w:p>
-    <w:p>
-      <w:pPr>
-        <w:ind w:left="880"/>
-      </w:pPr>
-      <w:r>
+        <w:br/>
         <w:t>貸付金利及び貸借取引貸株料の率を設定又は変更した場合</w:t>
       </w:r>
     </w:p>
     <w:p>
       <w:pPr>
-        <w:pStyle w:val="Heading6"/>
+        <w:pStyle w:val="ListBullet"/>
         <w:ind w:left="880"/>
       </w:pPr>
       <w:r>
         <w:t>三</w:t>
-      </w:r>
-    </w:p>
-    <w:p>
-      <w:pPr>
-        <w:ind w:left="880"/>
-      </w:pPr>
-      <w:r>
+        <w:br/>
         <w:t>融資限度額を設定又は変更した場合</w:t>
       </w:r>
     </w:p>
@@ -1058,52 +806,34 @@
     </w:p>
     <w:p>
       <w:pPr>
-        <w:pStyle w:val="Heading6"/>
+        <w:pStyle w:val="ListBullet"/>
         <w:ind w:left="880"/>
       </w:pPr>
       <w:r>
         <w:t>一</w:t>
-      </w:r>
-    </w:p>
-    <w:p>
-      <w:pPr>
-        <w:ind w:left="880"/>
-      </w:pPr>
-      <w:r>
+        <w:br/>
         <w:t>法第百五十六条の三十六各号に掲げる事項の決定をした理由を記載した書面</w:t>
       </w:r>
     </w:p>
     <w:p>
       <w:pPr>
-        <w:pStyle w:val="Heading6"/>
+        <w:pStyle w:val="ListBullet"/>
         <w:ind w:left="880"/>
       </w:pPr>
       <w:r>
         <w:t>二</w:t>
-      </w:r>
-    </w:p>
-    <w:p>
-      <w:pPr>
-        <w:ind w:left="880"/>
-      </w:pPr>
-      <w:r>
+        <w:br/>
         <w:t>株主総会の議事録その他必要な手続があったことを証する書面</w:t>
       </w:r>
     </w:p>
     <w:p>
       <w:pPr>
-        <w:pStyle w:val="Heading6"/>
+        <w:pStyle w:val="ListBullet"/>
         <w:ind w:left="880"/>
       </w:pPr>
       <w:r>
         <w:t>三</w:t>
-      </w:r>
-    </w:p>
-    <w:p>
-      <w:pPr>
-        <w:ind w:left="880"/>
-      </w:pPr>
-      <w:r>
+        <w:br/>
         <w:t>決議時における日計表並びに資産及び負債の内容を明らかにした書面</w:t>
       </w:r>
     </w:p>
@@ -1139,52 +869,34 @@
     </w:p>
     <w:p>
       <w:pPr>
-        <w:pStyle w:val="Heading6"/>
+        <w:pStyle w:val="ListBullet"/>
         <w:ind w:left="880"/>
       </w:pPr>
       <w:r>
         <w:t>一</w:t>
-      </w:r>
-    </w:p>
-    <w:p>
-      <w:pPr>
-        <w:ind w:left="880"/>
-      </w:pPr>
-      <w:r>
+        <w:br/>
         <w:t>当該申請を補正するために要する期間</w:t>
       </w:r>
     </w:p>
     <w:p>
       <w:pPr>
-        <w:pStyle w:val="Heading6"/>
+        <w:pStyle w:val="ListBullet"/>
         <w:ind w:left="880"/>
       </w:pPr>
       <w:r>
         <w:t>二</w:t>
-      </w:r>
-    </w:p>
-    <w:p>
-      <w:pPr>
-        <w:ind w:left="880"/>
-      </w:pPr>
-      <w:r>
+        <w:br/>
         <w:t>当該申請をした者が当該申請の内容を変更するために要する期間</w:t>
       </w:r>
     </w:p>
     <w:p>
       <w:pPr>
-        <w:pStyle w:val="Heading6"/>
+        <w:pStyle w:val="ListBullet"/>
         <w:ind w:left="880"/>
       </w:pPr>
       <w:r>
         <w:t>三</w:t>
-      </w:r>
-    </w:p>
-    <w:p>
-      <w:pPr>
-        <w:ind w:left="880"/>
-      </w:pPr>
-      <w:r>
+        <w:br/>
         <w:t>当該申請をした者が当該申請に係る審査に必要と認められる資料を追加するために要する期間</w:t>
       </w:r>
     </w:p>
@@ -1216,7 +928,7 @@
         <w:pStyle w:val="Heading1"/>
       </w:pPr>
       <w:r>
-        <w:t>附　則（昭和五六年三月二〇日大蔵省令第三号）</w:t>
+        <w:t>附則（昭和五六年三月二〇日大蔵省令第三号）</w:t>
       </w:r>
     </w:p>
     <w:p>
@@ -1234,10 +946,22 @@
         <w:pStyle w:val="Heading1"/>
       </w:pPr>
       <w:r>
-        <w:t>附　則（昭和六三年八月一〇日大蔵省令第三六号）</w:t>
+        <w:t>附則（昭和六三年八月一〇日大蔵省令第三六号）</w:t>
       </w:r>
     </w:p>
     <w:p>
+      <w:pPr>
+        <w:pStyle w:val="Heading5"/>
+        <w:ind w:left="440"/>
+      </w:pPr>
+      <w:r>
+        <w:t>１</w:t>
+      </w:r>
+    </w:p>
+    <w:p>
+      <w:pPr>
+        <w:ind w:left="440"/>
+      </w:pPr>
       <w:r>
         <w:t>この省令は、昭和六十三年八月二十三日から施行する。</w:t>
       </w:r>
@@ -1252,7 +976,7 @@
         <w:pStyle w:val="Heading1"/>
       </w:pPr>
       <w:r>
-        <w:t>附　則（平成五年三月三日大蔵省令第三五号）</w:t>
+        <w:t>附則（平成五年三月三日大蔵省令第三五号）</w:t>
       </w:r>
     </w:p>
     <w:p>
@@ -1270,7 +994,7 @@
         <w:pStyle w:val="Heading1"/>
       </w:pPr>
       <w:r>
-        <w:t>附　則（平成一〇年六月八日大蔵省令第六八号）</w:t>
+        <w:t>附則（平成一〇年六月八日大蔵省令第六八号）</w:t>
       </w:r>
     </w:p>
     <w:p>
@@ -1288,7 +1012,7 @@
         <w:pStyle w:val="Heading1"/>
       </w:pPr>
       <w:r>
-        <w:t>附　則（平成一〇年六月一八日総理府・大蔵省令第三号）</w:t>
+        <w:t>附則（平成一〇年六月一八日総理府・大蔵省令第三号）</w:t>
       </w:r>
     </w:p>
     <w:p>
@@ -1306,7 +1030,7 @@
         <w:pStyle w:val="Heading1"/>
       </w:pPr>
       <w:r>
-        <w:t>附　則（平成一〇年一一月二〇日総理府・大蔵省令第二八号）</w:t>
+        <w:t>附則（平成一〇年一一月二〇日総理府・大蔵省令第二八号）</w:t>
       </w:r>
     </w:p>
     <w:p>
@@ -1324,7 +1048,7 @@
         <w:pStyle w:val="Heading1"/>
       </w:pPr>
       <w:r>
-        <w:t>附　則（平成一〇年一二月一五日総理府・大蔵省令第五七号）</w:t>
+        <w:t>附則（平成一〇年一二月一五日総理府・大蔵省令第五七号）</w:t>
       </w:r>
     </w:p>
     <w:p>
@@ -1342,10 +1066,22 @@
         <w:pStyle w:val="Heading1"/>
       </w:pPr>
       <w:r>
-        <w:t>附　則（平成一二年六月二六日総理府令第六五号）</w:t>
+        <w:t>附則（平成一二年六月二六日総理府令第六五号）</w:t>
       </w:r>
     </w:p>
     <w:p>
+      <w:pPr>
+        <w:pStyle w:val="Heading5"/>
+        <w:ind w:left="440"/>
+      </w:pPr>
+      <w:r>
+        <w:t>１</w:t>
+      </w:r>
+    </w:p>
+    <w:p>
+      <w:pPr>
+        <w:ind w:left="440"/>
+      </w:pPr>
       <w:r>
         <w:t>この府令は、平成十二年七月一日から施行する。</w:t>
       </w:r>
@@ -1360,10 +1096,22 @@
         <w:pStyle w:val="Heading1"/>
       </w:pPr>
       <w:r>
-        <w:t>附　則（平成一二年一〇月一〇日総理府令第一一六号）</w:t>
+        <w:t>附則（平成一二年一〇月一〇日総理府令第一一六号）</w:t>
       </w:r>
     </w:p>
     <w:p>
+      <w:pPr>
+        <w:pStyle w:val="Heading5"/>
+        <w:ind w:left="440"/>
+      </w:pPr>
+      <w:r>
+        <w:t>１</w:t>
+      </w:r>
+    </w:p>
+    <w:p>
+      <w:pPr>
+        <w:ind w:left="440"/>
+      </w:pPr>
       <w:r>
         <w:t>この府令は、内閣法の一部を改正する法律（平成十一年法律第八十八号）の施行の日（平成十三年一月六日）から施行する。</w:t>
       </w:r>
@@ -1378,7 +1126,7 @@
         <w:pStyle w:val="Heading1"/>
       </w:pPr>
       <w:r>
-        <w:t>附　則（平成一二年一一月一七日総理府令第一三九号）</w:t>
+        <w:t>附則（平成一二年一一月一七日総理府令第一三九号）</w:t>
       </w:r>
     </w:p>
     <w:p>
@@ -1404,7 +1152,7 @@
         <w:pStyle w:val="Heading1"/>
       </w:pPr>
       <w:r>
-        <w:t>附　則（平成一三年九月二五日内閣府令第七四号）</w:t>
+        <w:t>附則（平成一三年九月二五日内閣府令第七四号）</w:t>
       </w:r>
     </w:p>
     <w:p>
@@ -1422,7 +1170,7 @@
         <w:pStyle w:val="Heading1"/>
       </w:pPr>
       <w:r>
-        <w:t>附　則（平成一四年三月二八日内閣府令第一七号）</w:t>
+        <w:t>附則（平成一四年三月二八日内閣府令第一七号）</w:t>
       </w:r>
     </w:p>
     <w:p>
@@ -1461,7 +1209,7 @@
         <w:pStyle w:val="Heading1"/>
       </w:pPr>
       <w:r>
-        <w:t>附　則（平成一四年一二月六日内閣府令第七七号）</w:t>
+        <w:t>附則（平成一四年一二月六日内閣府令第七七号）</w:t>
       </w:r>
     </w:p>
     <w:p>
@@ -1479,10 +1227,22 @@
         <w:pStyle w:val="Heading1"/>
       </w:pPr>
       <w:r>
-        <w:t>附　則（平成一五年一月二七日内閣府令第四号）</w:t>
+        <w:t>附則（平成一五年一月二七日内閣府令第四号）</w:t>
       </w:r>
     </w:p>
     <w:p>
+      <w:pPr>
+        <w:pStyle w:val="Heading5"/>
+        <w:ind w:left="440"/>
+      </w:pPr>
+      <w:r>
+        <w:t>１</w:t>
+      </w:r>
+    </w:p>
+    <w:p>
+      <w:pPr>
+        <w:ind w:left="440"/>
+      </w:pPr>
       <w:r>
         <w:t>この府令は、公布の日から施行する。</w:t>
       </w:r>
@@ -1514,10 +1274,22 @@
         <w:pStyle w:val="Heading1"/>
       </w:pPr>
       <w:r>
-        <w:t>附　則（平成一五年五月三〇日内閣府令第六一号）</w:t>
+        <w:t>附則（平成一五年五月三〇日内閣府令第六一号）</w:t>
       </w:r>
     </w:p>
     <w:p>
+      <w:pPr>
+        <w:pStyle w:val="Heading5"/>
+        <w:ind w:left="440"/>
+      </w:pPr>
+      <w:r>
+        <w:t>１</w:t>
+      </w:r>
+    </w:p>
+    <w:p>
+      <w:pPr>
+        <w:ind w:left="440"/>
+      </w:pPr>
       <w:r>
         <w:t>この府令は、公布の日から施行する。</w:t>
       </w:r>
@@ -1549,7 +1321,7 @@
         <w:pStyle w:val="Heading1"/>
       </w:pPr>
       <w:r>
-        <w:t>附　則（平成一六年一月三〇日内閣府令第三号）</w:t>
+        <w:t>附則（平成一六年一月三〇日内閣府令第三号）</w:t>
       </w:r>
     </w:p>
     <w:p>
@@ -1567,7 +1339,7 @@
         <w:pStyle w:val="Heading1"/>
       </w:pPr>
       <w:r>
-        <w:t>附　則（平成一七年二月二八日内閣府令第一三号）</w:t>
+        <w:t>附則（平成一七年二月二八日内閣府令第一三号）</w:t>
       </w:r>
     </w:p>
     <w:p>
@@ -1585,7 +1357,7 @@
         <w:pStyle w:val="Heading1"/>
       </w:pPr>
       <w:r>
-        <w:t>附　則（平成一七年三月二五日内閣府令第二三号）</w:t>
+        <w:t>附則（平成一七年三月二五日内閣府令第二三号）</w:t>
       </w:r>
     </w:p>
     <w:p>
@@ -1603,7 +1375,7 @@
         <w:pStyle w:val="Heading1"/>
       </w:pPr>
       <w:r>
-        <w:t>附　則（平成一八年四月二〇日内閣府令第四九号）</w:t>
+        <w:t>附則（平成一八年四月二〇日内閣府令第四九号）</w:t>
       </w:r>
     </w:p>
     <w:p>
@@ -1659,7 +1431,7 @@
         <w:pStyle w:val="Heading1"/>
       </w:pPr>
       <w:r>
-        <w:t>附　則（平成一九年八月七日内閣府令第五六号）</w:t>
+        <w:t>附則（平成一九年八月七日内閣府令第五六号）</w:t>
       </w:r>
     </w:p>
     <w:p>
@@ -1685,7 +1457,7 @@
         <w:pStyle w:val="Heading1"/>
       </w:pPr>
       <w:r>
-        <w:t>附　則（平成二〇年七月四日内閣府令第四三号）</w:t>
+        <w:t>附則（平成二〇年七月四日内閣府令第四三号）</w:t>
       </w:r>
     </w:p>
     <w:p>
@@ -1703,7 +1475,7 @@
         <w:pStyle w:val="Heading1"/>
       </w:pPr>
       <w:r>
-        <w:t>附　則（平成二一年一二月二八日内閣府令第七八号）</w:t>
+        <w:t>附則（平成二一年一二月二八日内閣府令第七八号）</w:t>
       </w:r>
     </w:p>
     <w:p>
@@ -1717,40 +1489,34 @@
     <w:p>
       <w:r>
         <w:t>この府令は、金融商品取引法等の一部を改正する法律（平成二十一年法律第五十八号。以下「改正法」という。）の施行の日（平成二十二年四月一日）から施行する。</w:t>
+        <w:br/>
+        <w:t>ただし、次の各号に掲げる規定は、当該各号に定める日から施行する。</w:t>
       </w:r>
     </w:p>
     <w:p>
       <w:pPr>
-        <w:pStyle w:val="Heading6"/>
+        <w:pStyle w:val="ListBullet"/>
         <w:ind w:left="880"/>
       </w:pPr>
       <w:r>
         <w:t>一・二</w:t>
-      </w:r>
-    </w:p>
-    <w:p>
-      <w:pPr>
-        <w:ind w:left="880"/>
-      </w:pPr>
-      <w:r>
+        <w:br/>
         <w:t>略</w:t>
       </w:r>
     </w:p>
     <w:p>
       <w:pPr>
-        <w:pStyle w:val="Heading6"/>
+        <w:pStyle w:val="ListBullet"/>
         <w:ind w:left="880"/>
       </w:pPr>
       <w:r>
         <w:t>三</w:t>
-      </w:r>
-    </w:p>
-    <w:p>
-      <w:pPr>
-        <w:ind w:left="880"/>
-      </w:pPr>
-      <w:r>
+        <w:br/>
         <w:t>第十条中金融商品取引業等に関する内閣府令第七条第一号、第八条第五号、第四十四条第二号、第四十五条第五号及び第八十条第一項第一号の改正規定、同令第八十二条に一号を加える改正規定、同令第百十五条の次に一条を加える改正規定、同令第百十六条の改正規定、同条の次に二条を加える改正規定、同令第百十七条第一項の改正規定（「第三十八条第六号」を「第三十八条第七号」に改める部分並びに同項第八号及び第九号に係る部分に限る。）、同令第百十九条第一項第五号及び第六号並びに第百二十三条第一項第十八号ニの改正規定、同令第百七十四条第一号に次のように加える改正規定、同令第二百十七条、第二百三十一条第一項並びに第二百七十五条第一項第六号及び第七号の改正規定、同令別紙様式第一号及び別紙様式第九号の改正規定、同令別紙様式第十二号の改正規定（同様式１（９）○１の注意事項１及び○６の注意事項３に係る部分を除く。）並びに同令別紙様式第十六号の改正規定（同様式８（１）の注意事項１及び８（５）の注意事項２に係る部分を除く。）、第十二条の規定、第十三条中無尽業法施行細則第三条第一項の改正規定及び同令第二章中第十四条の三の次に一条を加える改正規定、第十四条中銀行法施行規則第十三条の三第一項第四号及び第十三条の七の改正規定、同条の次に一条を加える改正規定、同令第十四条の十一の二十五第一項第一号の改正規定（「及び第十七号」を「、第十七号及び第十八号」に改める部分に限る。）、同令第十四条の十一の二十七第一項の改正規定、同令第十四条の十一の三十の改正規定（同条第二号に係る部分を除く。）、同条を同令第十四条の十一の三十の二とし、同令第十四条の十一の二十九の次に一条を加える改正規定、同令第十九条の二第一項第四号に次のように加える改正規定、同令第三十四条の二の十七第三号ニ（１）及び第三十四条の二の二十五第一項の改正規定、同令第三十四条の二の三十の改正規定（同条第二号に係る部分を除く。）、同条を同令第三十四条の二の三十の二とし、同令第三十四条の二の二十九の次に一条を加える改正規定、同令第三十四条の四十九、第三十四条の五十三の二第三号ニ（１）、第三十四条の五十三の十第二号及び第三十四条の五十三の十二第一項の改正規定、同令第三十四条の五十三の十七の改正規定（同条第二号に係る部分を除く。）並びに同条を同令第三十四条の五十三の十七の二とし、同令第三十四条の五十三の十六の次に一条を加える改正規定、第十五条中長期信用銀行法施行規則第十二条第一項第四号及び第十二条の五の改正規定、同条の次に一条を加える改正規定、同令第十八条の二第一項第四号に次のように加える改正規定、同令第二十五条の二十八、第二十六条の二の二十三第一項第一号及び第二十六条の二の二十五第一項の改正規定、同令第二十六条の二の二十八の改正規定（同条第一号に係る部分を除く。）並びに同条を同令第二十六条の二の二十八の二とし、同令第二十六条の二の二十七の次に一条を加える改正規定、第十六条中信用金庫法施行規則第百二条第一項第四号及び第百十三条の改正規定、同条の次に一条を加える改正規定、同令第百三十二条第一項第四号に次のように加える改正規定、同令第百五十五条の改正規定、第百七十条の二十三第一項第一号の改正規定（「第百七十条の二第二号」を「第百七十条の二の十二第二号」に改める部分を除く。）、同令第百七十条の二十五第一項の改正規定、同令第百七十条の二十八の改正規定（同条第一号に係る部分を除く。）並びに同条を同令第百七十条の二十八の二とし、同令第百七十条の二十七の次に一条を加える改正規定、第十七条中金融機関の信託業務の兼営等に関する法律施行規則第十一条の次に一条を加える改正規定、同令第十五条第七項に一号を加える改正規定、同令第三十一条の二十二第一項第六号の改正規定、同令第三十一条の二十三の改正規定（同条第二号に係る部分を除く。）及び同条を同令第三十一条の二十五とし、同令第三十一条の二十二の次に二条を加える改正規定、第十八条の規定（貸金業法施行規則第二十八条第一項の改正規定、同令第三十条の十六の次に十四条を加える改正規定及び同令第三十二条第一項の改正規定を除く。）、第十九条中中小企業等協同組合法による信用協同組合及び信用協同組合連合会の事業に関する内閣府令第二条の三を同令第四条とし、同令第二条の二の次に一条を加える改正規定、第二十条中保険業法施行規則目次の改正規定（「第五十五条」を「第五十五条の二」に改める部分に限る。）、同令第五十二条の十三の二十三第一項に一号を加える改正規定、同条の次に二条を加える改正規定、同令第五十二条の十三の二十四の改正規定（同条第二号に係る部分を除く。）、同令第二編第三章中第五十五条の次に一条を加える改正規定、同令第五十九条の二第一項第四号に次のように加える改正規定、同令第八十五条第五項第三号、第百六十六条第四項第三号及び第百九十二条第四項第三号の改正規定、同令第二百十一条の三第九号の次に一号を加える改正規定、同令第二百十一条の三十七第一項第四号に次のように加える改正規定、同令第二百十一条の五十五第四項第三号の改正規定、同令第二百十九条第一項に一号を加える改正規定、同令第二百三十四条の二十四第一項の改正規定、同令第二百三十四条の二十六の次に一条を加える改正規定並びに同令第二百三十四条の二十七第一項の改正規定（同項第三号に係る部分を除く。）、第二十一条中信託業法施行規則第十三条第一項に一号を加える改正規定、同令第二十九条の次に一条を加える改正規定、同令第三十条の二十三第一項の改正規定、同令第三十条の二十四の改正規定（同条第二号に係る部分を除く。）、同条を同令第三十条の二十六とし、同令第三十条の二十三の次に二条を加える改正規定、同令第三十三条第七項の改正規定、同令第四十三条第一項に一号を加える改正規定、同条第二項に一号を加える改正規定、同条第三項に一号を加える改正規定、同条第四項に一号を加える改正規定、同令第五十一条の四に一号を加える改正規定及び同令第五十三条第二項に一号を加える改正規定、第二十二条中有価証券に係る投資顧問業の規制等に関する法律施行規則等を廃止する内閣府令附則第二条第一項の規定によりなおその効力を有するものとされる同令第二号の規定による廃止前の抵当証券業の規制等に関する法律施行規則第十二条第三項に一号を加える改正規定及び同令第十五条の二の次に一条を加える改正規定、第二十五条中協同組合による金融事業に関する法律施行規則第四十一条第一項第四号及び第五十条の改正規定、同令第六十九条第一項第四号に次のように加える改正規定、同令第九十五条、第百十条の二十三第一項第一号及び第百十条の二十五第一項の改正規定、同令第百十条の二十八の改正規定（同条第一号に係る部分を除く。）、同条を同令第百十条の二十八の二とし、同令第百十条の二十七の次に一条を加える改正規定並びに同令第百十一条の改正規定、第二十六条中投資信託及び投資法人に関する法律施行規則第二百三十四条の次に二条を加える改正規定及び同令第二百三十五条の改正規定並びに第二十七条、第二十八条及び附則第六条の規定</w:t>
+        <w:br/>
+        <w:br/>
+        <w:br/>
+        <w:t>改正法附則第一条第三号に掲げる規定の施行の日（平成二十二年十月一日）</w:t>
       </w:r>
     </w:p>
     <w:p>
@@ -1802,7 +1568,7 @@
         <w:pStyle w:val="Heading1"/>
       </w:pPr>
       <w:r>
-        <w:t>附　則（平成二二年九月二一日内閣府令第四二号）</w:t>
+        <w:t>附則（平成二二年九月二一日内閣府令第四二号）</w:t>
       </w:r>
     </w:p>
     <w:p>
@@ -1820,10 +1586,22 @@
         <w:pStyle w:val="Heading1"/>
       </w:pPr>
       <w:r>
-        <w:t>附　則（平成二六年三月二八日内閣府令第二三号）</w:t>
+        <w:t>附則（平成二六年三月二八日内閣府令第二三号）</w:t>
       </w:r>
     </w:p>
     <w:p>
+      <w:pPr>
+        <w:pStyle w:val="Heading5"/>
+        <w:ind w:left="440"/>
+      </w:pPr>
+      <w:r>
+        <w:t>１</w:t>
+      </w:r>
+    </w:p>
+    <w:p>
+      <w:pPr>
+        <w:ind w:left="440"/>
+      </w:pPr>
       <w:r>
         <w:t>この府令は、平成二十六年三月三十一日から施行する。</w:t>
       </w:r>
@@ -1855,7 +1633,7 @@
         <w:pStyle w:val="Heading1"/>
       </w:pPr>
       <w:r>
-        <w:t>附　則（平成二七年五月一五日内閣府令第三八号）</w:t>
+        <w:t>附則（平成二七年五月一五日内閣府令第三八号）</w:t>
       </w:r>
     </w:p>
     <w:p>
@@ -1894,7 +1672,7 @@
         <w:pStyle w:val="Heading1"/>
       </w:pPr>
       <w:r>
-        <w:t>附　則（平成二八年三月一日内閣府令第九号）</w:t>
+        <w:t>附則（平成二八年三月一日内閣府令第九号）</w:t>
       </w:r>
     </w:p>
     <w:p>
@@ -1912,7 +1690,7 @@
         <w:pStyle w:val="Heading1"/>
       </w:pPr>
       <w:r>
-        <w:t>附　則（平成二九年三月二三日内閣府令第六号）</w:t>
+        <w:t>附則（平成二九年三月二三日内閣府令第六号）</w:t>
       </w:r>
     </w:p>
     <w:p>
@@ -1930,7 +1708,7 @@
         <w:pStyle w:val="Heading1"/>
       </w:pPr>
       <w:r>
-        <w:t>附　則（平成三〇年三月二三日内閣府令第七号）</w:t>
+        <w:t>附則（平成三〇年三月二三日内閣府令第七号）</w:t>
       </w:r>
     </w:p>
     <w:p>
@@ -1957,6 +1735,8 @@
     <w:p>
       <w:r>
         <w:t>第九条の規定による改正後の証券金融会社に関する内閣府令別紙様式１及び別紙様式２は、平成三十年四月一日以後に開始する事業年度に係る書類について適用し、同日前に開始する事業年度に係る書類については、なお従前の例による。</w:t>
+        <w:br/>
+        <w:t>ただし、平成三十年三月三十一日以後最初に終了する事業年度に係る書類については、同令別紙様式１及び別紙様式２を適用することができる。</w:t>
       </w:r>
     </w:p>
     <w:p>
@@ -1969,7 +1749,7 @@
         <w:pStyle w:val="Heading1"/>
       </w:pPr>
       <w:r>
-        <w:t>附　則（令和元年五月七日内閣府令第二号）</w:t>
+        <w:t>附則（令和元年五月七日内閣府令第二号）</w:t>
       </w:r>
     </w:p>
     <w:p>
@@ -1987,7 +1767,7 @@
         <w:pStyle w:val="Heading1"/>
       </w:pPr>
       <w:r>
-        <w:t>附　則（令和元年六月二四日内閣府令第一四号）</w:t>
+        <w:t>附則（令和元年六月二四日内閣府令第一四号）</w:t>
       </w:r>
     </w:p>
     <w:p>
@@ -2005,7 +1785,7 @@
         <w:pStyle w:val="Heading1"/>
       </w:pPr>
       <w:r>
-        <w:t>附　則（令和元年一一月二一日内閣府令第四一号）</w:t>
+        <w:t>附則（令和元年一一月二一日内閣府令第四一号）</w:t>
       </w:r>
     </w:p>
     <w:p>
@@ -2023,28 +1803,24 @@
         <w:pStyle w:val="Heading1"/>
       </w:pPr>
       <w:r>
-        <w:t>附　則（令和二年一二月二三日内閣府令第七五号）</w:t>
+        <w:t>附則（令和二年一二月二三日内閣府令第七五号）</w:t>
       </w:r>
     </w:p>
     <w:p>
       <w:r>
         <w:t>この府令は、公布の日から施行する。</w:t>
+        <w:br/>
+        <w:t>ただし、次の各号に掲げる規定は、当該各号に定める日から施行する。</w:t>
       </w:r>
     </w:p>
     <w:p>
       <w:pPr>
-        <w:pStyle w:val="Heading6"/>
+        <w:pStyle w:val="ListBullet"/>
         <w:ind w:left="880"/>
       </w:pPr>
       <w:r>
         <w:t>一</w:t>
-      </w:r>
-    </w:p>
-    <w:p>
-      <w:pPr>
-        <w:ind w:left="880"/>
-      </w:pPr>
-      <w:r>
+        <w:br/>
         <w:t>第二十一条中保険業法施行規則第二百十四条第一項に一号を加える改正規定、同令別紙様式第十七号登録申請書（生命保険募集人）の改正規定（記載上の注意に係る部分に限る。）、同令別紙様式第十七号登録申請書（損害保険代理店）の改正規定（記載上の注意に係る部分に限る。）、同令別紙様式第十七号登録申請書（少額短期保険募集人）の改正規定（記載上の注意に係る部分に限る。）、同令別紙様式第十七号の二の改正規定（記載上の注意に係る部分に限る。）、同令別紙様式第十八号の改正規定（記載上の注意に係る部分に限る。）、同令別紙様式第十九号の改正規定（記載上の注意に係る部分に限る。）、同令別紙様式第二十五号保険募集に従事する役員・使用人に係る届出書（損害保険代理店）の改正規定（記載上の注意に係る部分に限る。）、同令別紙様式第二十五号保険募集に従事する役員・使用人に係る届出書（少額短期保険募集人）の改正規定（記載上の注意に係る部分に限る。）、同令別紙様式第二十五号の二の改正規定（「</w:t>
         <w:br/>
         <w:t>４．保険募集にかかる苦情の発生件数（直近３ヵ年度）</w:t>
@@ -2054,22 +1830,20 @@
         <w:t>４．保険募集にかかる苦情の発生件数（直近３ヵ年度）</w:t>
         <w:br/>
         <w:t>」の次の記載上の注意に係る部分に限る。）</w:t>
+        <w:br/>
+        <w:br/>
+        <w:br/>
+        <w:t>令和三年四月一日</w:t>
       </w:r>
     </w:p>
     <w:p>
       <w:pPr>
-        <w:pStyle w:val="Heading6"/>
+        <w:pStyle w:val="ListBullet"/>
         <w:ind w:left="880"/>
       </w:pPr>
       <w:r>
         <w:t>二</w:t>
-      </w:r>
-    </w:p>
-    <w:p>
-      <w:pPr>
-        <w:ind w:left="880"/>
-      </w:pPr>
-      <w:r>
+        <w:br/>
         <w:t>第三十七条中金融商品取引業等に関する内閣府令第二百五十一条及び第二百九十一条の改正規定、同令別紙様式第二十二号注意事項の改正規定（「</w:t>
         <w:br/>
         <w:t>４　氏を改めた者においては、旧氏及び名を、「氏名」欄に括弧書で併せて記載することができる。</w:t>
@@ -2079,6 +1853,10 @@
         <w:t>２　氏を改めた者においては、旧氏及び名を、「外務員氏名」欄に括弧書で併せて記載することができる。</w:t>
         <w:br/>
         <w:t>」に係る部分に限る。）</w:t>
+        <w:br/>
+        <w:br/>
+        <w:br/>
+        <w:t>令和三年七月一日</w:t>
       </w:r>
     </w:p>
     <w:p>
@@ -2091,7 +1869,7 @@
         <w:pStyle w:val="Heading1"/>
       </w:pPr>
       <w:r>
-        <w:t>附　則（令和三年三月二六日内閣府令第一三号）</w:t>
+        <w:t>附則（令和三年三月二六日内閣府令第一三号）</w:t>
       </w:r>
     </w:p>
     <w:p>
@@ -2140,7 +1918,7 @@
     </w:pPr>
     <w:r>
       <w:tab/>
-      <w:t>WeGov v0.1 - FTS141</w:t>
+      <w:t>WeGov v0.2 - FTS141</w:t>
     </w:r>
   </w:p>
 </w:ftr>
